--- a/lab1/LR1.docx
+++ b/lab1/LR1.docx
@@ -20,6 +20,14 @@
         <w:gridCol w:w="8469"/>
       </w:tblGrid>
       <w:tr>
+        <w:tblPrEx>
+          <w:tblCellMar>
+            <w:top w:w="0" w:type="dxa"/>
+            <w:left w:w="108" w:type="dxa"/>
+            <w:bottom w:w="0" w:type="dxa"/>
+            <w:right w:w="108" w:type="dxa"/>
+          </w:tblCellMar>
+        </w:tblPrEx>
         <w:tc>
           <w:tcPr>
             <w:tcW w:w="1384" w:type="dxa"/>
@@ -1297,8 +1305,6 @@
         </w:rPr>
         <w:t>24</w:t>
       </w:r>
-      <w:bookmarkStart w:id="0" w:name="_GoBack"/>
-      <w:bookmarkEnd w:id="0"/>
     </w:p>
     <w:p>
       <w:pPr>
@@ -10700,12 +10706,6 @@
             <w:insideH w:val="single" w:color="auto" w:sz="4" w:space="0"/>
             <w:insideV w:val="single" w:color="auto" w:sz="4" w:space="0"/>
           </w:tblBorders>
-          <w:tblCellMar>
-            <w:top w:w="0" w:type="dxa"/>
-            <w:left w:w="108" w:type="dxa"/>
-            <w:bottom w:w="0" w:type="dxa"/>
-            <w:right w:w="108" w:type="dxa"/>
-          </w:tblCellMar>
         </w:tblPrEx>
         <w:tc>
           <w:tcPr>
@@ -11343,12 +11343,6 @@
             <w:insideH w:val="single" w:color="auto" w:sz="4" w:space="0"/>
             <w:insideV w:val="single" w:color="auto" w:sz="4" w:space="0"/>
           </w:tblBorders>
-          <w:tblCellMar>
-            <w:top w:w="0" w:type="dxa"/>
-            <w:left w:w="108" w:type="dxa"/>
-            <w:bottom w:w="0" w:type="dxa"/>
-            <w:right w:w="108" w:type="dxa"/>
-          </w:tblCellMar>
         </w:tblPrEx>
         <w:tc>
           <w:tcPr>
@@ -11953,12 +11947,6 @@
             <w:insideH w:val="single" w:color="auto" w:sz="4" w:space="0"/>
             <w:insideV w:val="single" w:color="auto" w:sz="4" w:space="0"/>
           </w:tblBorders>
-          <w:tblCellMar>
-            <w:top w:w="0" w:type="dxa"/>
-            <w:left w:w="108" w:type="dxa"/>
-            <w:bottom w:w="0" w:type="dxa"/>
-            <w:right w:w="108" w:type="dxa"/>
-          </w:tblCellMar>
         </w:tblPrEx>
         <w:tc>
           <w:tcPr>
@@ -12077,12 +12065,6 @@
             <w:insideH w:val="single" w:color="auto" w:sz="4" w:space="0"/>
             <w:insideV w:val="single" w:color="auto" w:sz="4" w:space="0"/>
           </w:tblBorders>
-          <w:tblCellMar>
-            <w:top w:w="0" w:type="dxa"/>
-            <w:left w:w="108" w:type="dxa"/>
-            <w:bottom w:w="0" w:type="dxa"/>
-            <w:right w:w="108" w:type="dxa"/>
-          </w:tblCellMar>
         </w:tblPrEx>
         <w:tc>
           <w:tcPr>
@@ -12249,12 +12231,6 @@
             <w:insideH w:val="single" w:color="auto" w:sz="4" w:space="0"/>
             <w:insideV w:val="single" w:color="auto" w:sz="4" w:space="0"/>
           </w:tblBorders>
-          <w:tblCellMar>
-            <w:top w:w="0" w:type="dxa"/>
-            <w:left w:w="108" w:type="dxa"/>
-            <w:bottom w:w="0" w:type="dxa"/>
-            <w:right w:w="108" w:type="dxa"/>
-          </w:tblCellMar>
         </w:tblPrEx>
         <w:tc>
           <w:tcPr>
@@ -15964,6 +15940,8 @@
         </w:rPr>
         <w:t xml:space="preserve"> программирования на языке ассемблера.</w:t>
       </w:r>
+      <w:bookmarkStart w:id="0" w:name="_GoBack"/>
+      <w:bookmarkEnd w:id="0"/>
     </w:p>
     <w:sectPr>
       <w:headerReference r:id="rId3" w:type="default"/>
